--- a/6. Улица Красноармейская +/9. Колонка № 32 +/03. АОСР № 3 (монтаж).docx
+++ b/6. Улица Красноармейская +/9. Колонка № 32 +/03. АОСР № 3 (монтаж).docx
@@ -1286,7 +1286,7 @@
           <w:sz w:val="22"/>
           <w:szCs w:val="22"/>
         </w:rPr>
-        <w:t>2800, 2867, 2935, 2936, 2910, 2773</w:t>
+        <w:t>2920, 2936, 2935, 2800, 2773</w:t>
       </w:r>
       <w:r>
         <w:rPr>
@@ -2440,16 +2440,25 @@
           <w:sz w:val="22"/>
           <w:szCs w:val="22"/>
         </w:rPr>
-        <w:t xml:space="preserve">Паспорта качества № </w:t>
-      </w:r>
-      <w:r>
-        <w:rPr>
-          <w:i/>
-          <w:color w:val="000000"/>
-          <w:sz w:val="22"/>
-          <w:szCs w:val="22"/>
-        </w:rPr>
-        <w:t>2800, 2867, 2935, 2936, 2910, 2773</w:t>
+        <w:t>Паспорта качества №</w:t>
+      </w:r>
+      <w:r>
+        <w:rPr>
+          <w:i/>
+          <w:color w:val="000000"/>
+          <w:sz w:val="22"/>
+          <w:szCs w:val="22"/>
+        </w:rPr>
+        <w:t xml:space="preserve"> </w:t>
+      </w:r>
+      <w:r>
+        <w:rPr>
+          <w:i/>
+          <w:color w:val="000000"/>
+          <w:sz w:val="22"/>
+          <w:szCs w:val="22"/>
+        </w:rPr>
+        <w:t>2920, 2936, 2935, 2800, 2773</w:t>
       </w:r>
       <w:r>
         <w:rPr>
@@ -2462,6 +2471,15 @@
       </w:r>
       <w:bookmarkStart w:id="0" w:name="_GoBack"/>
       <w:bookmarkEnd w:id="0"/>
+      <w:r>
+        <w:rPr>
+          <w:i/>
+          <w:color w:val="000000"/>
+          <w:sz w:val="22"/>
+          <w:szCs w:val="22"/>
+        </w:rPr>
+        <w:t xml:space="preserve"> </w:t>
+      </w:r>
     </w:p>
     <w:p>
       <w:pPr>
@@ -4078,7 +4096,7 @@
 </file>
 
 <file path=customXml/itemProps1.xml><?xml version="1.0" encoding="utf-8"?>
-<ds:datastoreItem xmlns:ds="http://schemas.openxmlformats.org/officeDocument/2006/customXml" ds:itemID="{91779F65-B62F-4C85-878F-B759B97E8576}">
+<ds:datastoreItem xmlns:ds="http://schemas.openxmlformats.org/officeDocument/2006/customXml" ds:itemID="{F18DA735-0C81-41C2-8259-7F82A596A1AD}">
   <ds:schemaRefs>
     <ds:schemaRef ds:uri="http://schemas.openxmlformats.org/officeDocument/2006/bibliography"/>
   </ds:schemaRefs>
